--- a/Day 14 - 29-12-2025 -REST API.docx
+++ b/Day 14 - 29-12-2025 -REST API.docx
@@ -36,8 +36,9 @@
           <w:szCs w:val="40"/>
           <w:lang w:val="en-US"/>
         </w:rPr>
-        <w:t>Web Servi</w:t>
-      </w:r>
+        <w:t xml:space="preserve">Web </w:t>
+      </w:r>
+      <w:proofErr w:type="gramStart"/>
       <w:r>
         <w:rPr>
           <w:b/>
@@ -46,15 +47,90 @@
           <w:szCs w:val="40"/>
           <w:lang w:val="en-US"/>
         </w:rPr>
-        <w:t xml:space="preserve">ce : </w:t>
-      </w:r>
-      <w:r>
-        <w:rPr>
-          <w:sz w:val="40"/>
-          <w:szCs w:val="40"/>
-          <w:lang w:val="en-US"/>
-        </w:rPr>
-        <w:t xml:space="preserve">giving the service for web application when two app or application develop using different languages. </w:t>
+        <w:t>Servi</w:t>
+      </w:r>
+      <w:r>
+        <w:rPr>
+          <w:b/>
+          <w:bCs/>
+          <w:sz w:val="40"/>
+          <w:szCs w:val="40"/>
+          <w:lang w:val="en-US"/>
+        </w:rPr>
+        <w:t>ce :</w:t>
+      </w:r>
+      <w:proofErr w:type="gramEnd"/>
+      <w:r>
+        <w:rPr>
+          <w:b/>
+          <w:bCs/>
+          <w:sz w:val="40"/>
+          <w:szCs w:val="40"/>
+          <w:lang w:val="en-US"/>
+        </w:rPr>
+        <w:t xml:space="preserve"> </w:t>
+      </w:r>
+      <w:r>
+        <w:rPr>
+          <w:sz w:val="40"/>
+          <w:szCs w:val="40"/>
+          <w:lang w:val="en-US"/>
+        </w:rPr>
+        <w:t xml:space="preserve">giving </w:t>
+      </w:r>
+      <w:proofErr w:type="gramStart"/>
+      <w:r>
+        <w:rPr>
+          <w:sz w:val="40"/>
+          <w:szCs w:val="40"/>
+          <w:lang w:val="en-US"/>
+        </w:rPr>
+        <w:t>the</w:t>
+      </w:r>
+      <w:proofErr w:type="gramEnd"/>
+      <w:r>
+        <w:rPr>
+          <w:sz w:val="40"/>
+          <w:szCs w:val="40"/>
+          <w:lang w:val="en-US"/>
+        </w:rPr>
+        <w:t xml:space="preserve"> service for web application when two </w:t>
+      </w:r>
+      <w:proofErr w:type="gramStart"/>
+      <w:r>
+        <w:rPr>
+          <w:sz w:val="40"/>
+          <w:szCs w:val="40"/>
+          <w:lang w:val="en-US"/>
+        </w:rPr>
+        <w:t>app</w:t>
+      </w:r>
+      <w:proofErr w:type="gramEnd"/>
+      <w:r>
+        <w:rPr>
+          <w:sz w:val="40"/>
+          <w:szCs w:val="40"/>
+          <w:lang w:val="en-US"/>
+        </w:rPr>
+        <w:t xml:space="preserve"> or </w:t>
+      </w:r>
+      <w:proofErr w:type="gramStart"/>
+      <w:r>
+        <w:rPr>
+          <w:sz w:val="40"/>
+          <w:szCs w:val="40"/>
+          <w:lang w:val="en-US"/>
+        </w:rPr>
+        <w:t>application</w:t>
+      </w:r>
+      <w:proofErr w:type="gramEnd"/>
+      <w:r>
+        <w:rPr>
+          <w:sz w:val="40"/>
+          <w:szCs w:val="40"/>
+          <w:lang w:val="en-US"/>
+        </w:rPr>
+        <w:t xml:space="preserve"> develop using different languages. </w:t>
       </w:r>
     </w:p>
     <w:p>
@@ -293,7 +369,25 @@
           <w:szCs w:val="40"/>
           <w:lang w:val="en-US"/>
         </w:rPr>
-        <w:t xml:space="preserve">SOAP base web service : Simple object access protocol. In SOAP consume and produce data in the form of XML Only.  </w:t>
+        <w:t xml:space="preserve">SOAP base web </w:t>
+      </w:r>
+      <w:proofErr w:type="gramStart"/>
+      <w:r>
+        <w:rPr>
+          <w:sz w:val="40"/>
+          <w:szCs w:val="40"/>
+          <w:lang w:val="en-US"/>
+        </w:rPr>
+        <w:t>service :</w:t>
+      </w:r>
+      <w:proofErr w:type="gramEnd"/>
+      <w:r>
+        <w:rPr>
+          <w:sz w:val="40"/>
+          <w:szCs w:val="40"/>
+          <w:lang w:val="en-US"/>
+        </w:rPr>
+        <w:t xml:space="preserve"> Simple object access protocol. In SOAP consume and produce data in the form of XML Only.  </w:t>
       </w:r>
     </w:p>
     <w:p>
@@ -315,7 +409,25 @@
           <w:szCs w:val="40"/>
           <w:lang w:val="en-US"/>
         </w:rPr>
-        <w:t xml:space="preserve">REST base web service : Representation state transfer.  In REST we can consume as well as produce data in any format like text format, html format. Xml format, </w:t>
+        <w:t xml:space="preserve">REST base web </w:t>
+      </w:r>
+      <w:proofErr w:type="gramStart"/>
+      <w:r>
+        <w:rPr>
+          <w:sz w:val="40"/>
+          <w:szCs w:val="40"/>
+          <w:lang w:val="en-US"/>
+        </w:rPr>
+        <w:t>service :</w:t>
+      </w:r>
+      <w:proofErr w:type="gramEnd"/>
+      <w:r>
+        <w:rPr>
+          <w:sz w:val="40"/>
+          <w:szCs w:val="40"/>
+          <w:lang w:val="en-US"/>
+        </w:rPr>
+        <w:t xml:space="preserve"> Representation state transfer.  In REST we can consume as well as produce data in any format like text format, html format. Xml format, </w:t>
       </w:r>
       <w:proofErr w:type="spellStart"/>
       <w:r>
@@ -520,6 +632,7 @@
         <w:t xml:space="preserve"> product, consumer, order </w:t>
       </w:r>
       <w:proofErr w:type="spellStart"/>
+      <w:proofErr w:type="gramStart"/>
       <w:r>
         <w:rPr>
           <w:sz w:val="40"/>
@@ -535,7 +648,16 @@
           <w:szCs w:val="40"/>
           <w:lang w:val="en-US"/>
         </w:rPr>
-        <w:t xml:space="preserve"> , if we connect to </w:t>
+        <w:t xml:space="preserve"> ,</w:t>
+      </w:r>
+      <w:proofErr w:type="gramEnd"/>
+      <w:r>
+        <w:rPr>
+          <w:sz w:val="40"/>
+          <w:szCs w:val="40"/>
+          <w:lang w:val="en-US"/>
+        </w:rPr>
+        <w:t xml:space="preserve"> if we connect to </w:t>
       </w:r>
       <w:proofErr w:type="spellStart"/>
       <w:r>
@@ -658,7 +780,25 @@
           <w:szCs w:val="40"/>
           <w:lang w:val="en-US"/>
         </w:rPr>
-        <w:t xml:space="preserve">Put /patch     , update the existing resource </w:t>
+        <w:t xml:space="preserve">Put /patch   </w:t>
+      </w:r>
+      <w:proofErr w:type="gramStart"/>
+      <w:r>
+        <w:rPr>
+          <w:sz w:val="40"/>
+          <w:szCs w:val="40"/>
+          <w:lang w:val="en-US"/>
+        </w:rPr>
+        <w:t xml:space="preserve">  ,</w:t>
+      </w:r>
+      <w:proofErr w:type="gramEnd"/>
+      <w:r>
+        <w:rPr>
+          <w:sz w:val="40"/>
+          <w:szCs w:val="40"/>
+          <w:lang w:val="en-US"/>
+        </w:rPr>
+        <w:t xml:space="preserve"> update the existing resource </w:t>
       </w:r>
       <w:r>
         <w:rPr>
@@ -674,7 +814,61 @@
           <w:szCs w:val="40"/>
           <w:lang w:val="en-US"/>
         </w:rPr>
-        <w:t xml:space="preserve">like update query, patch is use to update partial data and put is use to update all  information. </w:t>
+        <w:t xml:space="preserve">like update query, patch is </w:t>
+      </w:r>
+      <w:proofErr w:type="gramStart"/>
+      <w:r>
+        <w:rPr>
+          <w:sz w:val="40"/>
+          <w:szCs w:val="40"/>
+          <w:lang w:val="en-US"/>
+        </w:rPr>
+        <w:t>use</w:t>
+      </w:r>
+      <w:proofErr w:type="gramEnd"/>
+      <w:r>
+        <w:rPr>
+          <w:sz w:val="40"/>
+          <w:szCs w:val="40"/>
+          <w:lang w:val="en-US"/>
+        </w:rPr>
+        <w:t xml:space="preserve"> to update partial data and put is </w:t>
+      </w:r>
+      <w:proofErr w:type="gramStart"/>
+      <w:r>
+        <w:rPr>
+          <w:sz w:val="40"/>
+          <w:szCs w:val="40"/>
+          <w:lang w:val="en-US"/>
+        </w:rPr>
+        <w:t>use</w:t>
+      </w:r>
+      <w:proofErr w:type="gramEnd"/>
+      <w:r>
+        <w:rPr>
+          <w:sz w:val="40"/>
+          <w:szCs w:val="40"/>
+          <w:lang w:val="en-US"/>
+        </w:rPr>
+        <w:t xml:space="preserve"> to update </w:t>
+      </w:r>
+      <w:proofErr w:type="gramStart"/>
+      <w:r>
+        <w:rPr>
+          <w:sz w:val="40"/>
+          <w:szCs w:val="40"/>
+          <w:lang w:val="en-US"/>
+        </w:rPr>
+        <w:t>all  information</w:t>
+      </w:r>
+      <w:proofErr w:type="gramEnd"/>
+      <w:r>
+        <w:rPr>
+          <w:sz w:val="40"/>
+          <w:szCs w:val="40"/>
+          <w:lang w:val="en-US"/>
+        </w:rPr>
+        <w:t xml:space="preserve">. </w:t>
       </w:r>
     </w:p>
     <w:p>
@@ -686,6 +880,7 @@
           <w:lang w:val="en-US"/>
         </w:rPr>
       </w:pPr>
+      <w:proofErr w:type="gramStart"/>
       <w:r>
         <w:rPr>
           <w:sz w:val="40"/>
@@ -694,6 +889,7 @@
         </w:rPr>
         <w:t>Delete :</w:t>
       </w:r>
+      <w:proofErr w:type="gramEnd"/>
       <w:r>
         <w:rPr>
           <w:sz w:val="40"/>
@@ -727,6 +923,771 @@
         </w:rPr>
         <w:t xml:space="preserve"> delete query </w:t>
       </w:r>
+    </w:p>
+    <w:p>
+      <w:pPr>
+        <w:pStyle w:val="ListParagraph"/>
+        <w:rPr>
+          <w:sz w:val="40"/>
+          <w:szCs w:val="40"/>
+          <w:lang w:val="en-US"/>
+        </w:rPr>
+      </w:pPr>
+    </w:p>
+    <w:p>
+      <w:pPr>
+        <w:pStyle w:val="ListParagraph"/>
+        <w:rPr>
+          <w:sz w:val="40"/>
+          <w:szCs w:val="40"/>
+          <w:lang w:val="en-US"/>
+        </w:rPr>
+      </w:pPr>
+    </w:p>
+    <w:p>
+      <w:pPr>
+        <w:pStyle w:val="ListParagraph"/>
+        <w:rPr>
+          <w:sz w:val="40"/>
+          <w:szCs w:val="40"/>
+          <w:lang w:val="en-US"/>
+        </w:rPr>
+      </w:pPr>
+      <w:r>
+        <w:rPr>
+          <w:sz w:val="40"/>
+          <w:szCs w:val="40"/>
+          <w:lang w:val="en-US"/>
+        </w:rPr>
+        <w:t>Get -</w:t>
+      </w:r>
+      <w:r>
+        <w:rPr>
+          <w:sz w:val="40"/>
+          <w:szCs w:val="40"/>
+          <w:lang w:val="en-US"/>
+        </w:rPr>
+        <w:sym w:font="Wingdings" w:char="F0E0"/>
+      </w:r>
+      <w:r>
+        <w:rPr>
+          <w:sz w:val="40"/>
+          <w:szCs w:val="40"/>
+          <w:lang w:val="en-US"/>
+        </w:rPr>
+        <w:t xml:space="preserve"> /</w:t>
+      </w:r>
+      <w:proofErr w:type="spellStart"/>
+      <w:r>
+        <w:rPr>
+          <w:sz w:val="40"/>
+          <w:szCs w:val="40"/>
+          <w:lang w:val="en-US"/>
+        </w:rPr>
+        <w:t>api</w:t>
+      </w:r>
+      <w:proofErr w:type="spellEnd"/>
+      <w:r>
+        <w:rPr>
+          <w:sz w:val="40"/>
+          <w:szCs w:val="40"/>
+          <w:lang w:val="en-US"/>
+        </w:rPr>
+        <w:t>/</w:t>
+      </w:r>
+      <w:proofErr w:type="gramStart"/>
+      <w:r>
+        <w:rPr>
+          <w:sz w:val="40"/>
+          <w:szCs w:val="40"/>
+          <w:lang w:val="en-US"/>
+        </w:rPr>
+        <w:t>user ,</w:t>
+      </w:r>
+      <w:proofErr w:type="gramEnd"/>
+      <w:r>
+        <w:rPr>
+          <w:sz w:val="40"/>
+          <w:szCs w:val="40"/>
+          <w:lang w:val="en-US"/>
+        </w:rPr>
+        <w:t xml:space="preserve"> find all user details </w:t>
+      </w:r>
+    </w:p>
+    <w:p>
+      <w:pPr>
+        <w:pStyle w:val="ListParagraph"/>
+        <w:rPr>
+          <w:sz w:val="40"/>
+          <w:szCs w:val="40"/>
+          <w:lang w:val="en-US"/>
+        </w:rPr>
+      </w:pPr>
+      <w:r>
+        <w:rPr>
+          <w:sz w:val="40"/>
+          <w:szCs w:val="40"/>
+          <w:lang w:val="en-US"/>
+        </w:rPr>
+        <w:t>Get -&gt; /</w:t>
+      </w:r>
+      <w:proofErr w:type="spellStart"/>
+      <w:r>
+        <w:rPr>
+          <w:sz w:val="40"/>
+          <w:szCs w:val="40"/>
+          <w:lang w:val="en-US"/>
+        </w:rPr>
+        <w:t>api</w:t>
+      </w:r>
+      <w:proofErr w:type="spellEnd"/>
+      <w:r>
+        <w:rPr>
+          <w:sz w:val="40"/>
+          <w:szCs w:val="40"/>
+          <w:lang w:val="en-US"/>
+        </w:rPr>
+        <w:t xml:space="preserve">/user/1, </w:t>
+      </w:r>
+      <w:proofErr w:type="gramStart"/>
+      <w:r>
+        <w:rPr>
+          <w:sz w:val="40"/>
+          <w:szCs w:val="40"/>
+          <w:lang w:val="en-US"/>
+        </w:rPr>
+        <w:t>search</w:t>
+      </w:r>
+      <w:proofErr w:type="gramEnd"/>
+      <w:r>
+        <w:rPr>
+          <w:sz w:val="40"/>
+          <w:szCs w:val="40"/>
+          <w:lang w:val="en-US"/>
+        </w:rPr>
+        <w:t xml:space="preserve"> </w:t>
+      </w:r>
+      <w:proofErr w:type="gramStart"/>
+      <w:r>
+        <w:rPr>
+          <w:sz w:val="40"/>
+          <w:szCs w:val="40"/>
+          <w:lang w:val="en-US"/>
+        </w:rPr>
+        <w:t>particular user</w:t>
+      </w:r>
+      <w:proofErr w:type="gramEnd"/>
+      <w:r>
+        <w:rPr>
+          <w:sz w:val="40"/>
+          <w:szCs w:val="40"/>
+          <w:lang w:val="en-US"/>
+        </w:rPr>
+        <w:t xml:space="preserve"> information using user id as 1 </w:t>
+      </w:r>
+    </w:p>
+    <w:p>
+      <w:pPr>
+        <w:pStyle w:val="ListParagraph"/>
+        <w:rPr>
+          <w:sz w:val="40"/>
+          <w:szCs w:val="40"/>
+          <w:lang w:val="en-US"/>
+        </w:rPr>
+      </w:pPr>
+      <w:r>
+        <w:rPr>
+          <w:sz w:val="40"/>
+          <w:szCs w:val="40"/>
+          <w:lang w:val="en-US"/>
+        </w:rPr>
+        <w:t xml:space="preserve">Post </w:t>
+      </w:r>
+      <w:r>
+        <w:rPr>
+          <w:sz w:val="40"/>
+          <w:szCs w:val="40"/>
+          <w:lang w:val="en-US"/>
+        </w:rPr>
+        <w:sym w:font="Wingdings" w:char="F0E0"/>
+      </w:r>
+      <w:proofErr w:type="spellStart"/>
+      <w:r>
+        <w:rPr>
+          <w:sz w:val="40"/>
+          <w:szCs w:val="40"/>
+          <w:lang w:val="en-US"/>
+        </w:rPr>
+        <w:t>api</w:t>
+      </w:r>
+      <w:proofErr w:type="spellEnd"/>
+      <w:r>
+        <w:rPr>
+          <w:sz w:val="40"/>
+          <w:szCs w:val="40"/>
+          <w:lang w:val="en-US"/>
+        </w:rPr>
+        <w:t>/user</w:t>
+      </w:r>
+      <w:r>
+        <w:rPr>
+          <w:sz w:val="40"/>
+          <w:szCs w:val="40"/>
+          <w:lang w:val="en-US"/>
+        </w:rPr>
+        <w:tab/>
+        <w:t xml:space="preserve"> create the new user </w:t>
+      </w:r>
+    </w:p>
+    <w:p>
+      <w:pPr>
+        <w:pStyle w:val="ListParagraph"/>
+        <w:rPr>
+          <w:sz w:val="40"/>
+          <w:szCs w:val="40"/>
+          <w:lang w:val="en-US"/>
+        </w:rPr>
+      </w:pPr>
+      <w:r>
+        <w:rPr>
+          <w:sz w:val="40"/>
+          <w:szCs w:val="40"/>
+          <w:lang w:val="en-US"/>
+        </w:rPr>
+        <w:t xml:space="preserve">Put </w:t>
+      </w:r>
+      <w:r>
+        <w:rPr>
+          <w:sz w:val="40"/>
+          <w:szCs w:val="40"/>
+          <w:lang w:val="en-US"/>
+        </w:rPr>
+        <w:sym w:font="Wingdings" w:char="F0E0"/>
+      </w:r>
+      <w:r>
+        <w:rPr>
+          <w:sz w:val="40"/>
+          <w:szCs w:val="40"/>
+          <w:lang w:val="en-US"/>
+        </w:rPr>
+        <w:t xml:space="preserve"> </w:t>
+      </w:r>
+      <w:proofErr w:type="spellStart"/>
+      <w:r>
+        <w:rPr>
+          <w:sz w:val="40"/>
+          <w:szCs w:val="40"/>
+          <w:lang w:val="en-US"/>
+        </w:rPr>
+        <w:t>api</w:t>
+      </w:r>
+      <w:proofErr w:type="spellEnd"/>
+      <w:r>
+        <w:rPr>
+          <w:sz w:val="40"/>
+          <w:szCs w:val="40"/>
+          <w:lang w:val="en-US"/>
+        </w:rPr>
+        <w:t xml:space="preserve">/user    update user information </w:t>
+      </w:r>
+      <w:proofErr w:type="spellStart"/>
+      <w:r>
+        <w:rPr>
+          <w:sz w:val="40"/>
+          <w:szCs w:val="40"/>
+          <w:lang w:val="en-US"/>
+        </w:rPr>
+        <w:t>ie</w:t>
+      </w:r>
+      <w:proofErr w:type="spellEnd"/>
+      <w:r>
+        <w:rPr>
+          <w:sz w:val="40"/>
+          <w:szCs w:val="40"/>
+          <w:lang w:val="en-US"/>
+        </w:rPr>
+        <w:t xml:space="preserve"> all</w:t>
+      </w:r>
+    </w:p>
+    <w:p>
+      <w:pPr>
+        <w:pStyle w:val="ListParagraph"/>
+        <w:rPr>
+          <w:sz w:val="40"/>
+          <w:szCs w:val="40"/>
+          <w:lang w:val="en-US"/>
+        </w:rPr>
+      </w:pPr>
+      <w:r>
+        <w:rPr>
+          <w:sz w:val="40"/>
+          <w:szCs w:val="40"/>
+          <w:lang w:val="en-US"/>
+        </w:rPr>
+        <w:t xml:space="preserve">Patch -&gt; </w:t>
+      </w:r>
+      <w:proofErr w:type="spellStart"/>
+      <w:r>
+        <w:rPr>
+          <w:sz w:val="40"/>
+          <w:szCs w:val="40"/>
+          <w:lang w:val="en-US"/>
+        </w:rPr>
+        <w:t>api</w:t>
+      </w:r>
+      <w:proofErr w:type="spellEnd"/>
+      <w:r>
+        <w:rPr>
+          <w:sz w:val="40"/>
+          <w:szCs w:val="40"/>
+          <w:lang w:val="en-US"/>
+        </w:rPr>
+        <w:t xml:space="preserve">/user/1 update user particular property but not all </w:t>
+      </w:r>
+    </w:p>
+    <w:p>
+      <w:pPr>
+        <w:pStyle w:val="ListParagraph"/>
+        <w:rPr>
+          <w:sz w:val="40"/>
+          <w:szCs w:val="40"/>
+          <w:lang w:val="en-US"/>
+        </w:rPr>
+      </w:pPr>
+      <w:r>
+        <w:rPr>
+          <w:sz w:val="40"/>
+          <w:szCs w:val="40"/>
+          <w:lang w:val="en-US"/>
+        </w:rPr>
+        <w:t xml:space="preserve">Delete </w:t>
+      </w:r>
+      <w:r>
+        <w:rPr>
+          <w:sz w:val="40"/>
+          <w:szCs w:val="40"/>
+          <w:lang w:val="en-US"/>
+        </w:rPr>
+        <w:sym w:font="Wingdings" w:char="F0E0"/>
+      </w:r>
+      <w:proofErr w:type="spellStart"/>
+      <w:r>
+        <w:rPr>
+          <w:sz w:val="40"/>
+          <w:szCs w:val="40"/>
+          <w:lang w:val="en-US"/>
+        </w:rPr>
+        <w:t>api</w:t>
+      </w:r>
+      <w:proofErr w:type="spellEnd"/>
+      <w:r>
+        <w:rPr>
+          <w:sz w:val="40"/>
+          <w:szCs w:val="40"/>
+          <w:lang w:val="en-US"/>
+        </w:rPr>
+        <w:t>/user/1</w:t>
+      </w:r>
+      <w:r>
+        <w:rPr>
+          <w:sz w:val="40"/>
+          <w:szCs w:val="40"/>
+          <w:lang w:val="en-US"/>
+        </w:rPr>
+        <w:tab/>
+        <w:t xml:space="preserve">delete </w:t>
+      </w:r>
+      <w:proofErr w:type="gramStart"/>
+      <w:r>
+        <w:rPr>
+          <w:sz w:val="40"/>
+          <w:szCs w:val="40"/>
+          <w:lang w:val="en-US"/>
+        </w:rPr>
+        <w:t>particular user</w:t>
+      </w:r>
+      <w:proofErr w:type="gramEnd"/>
+      <w:r>
+        <w:rPr>
+          <w:sz w:val="40"/>
+          <w:szCs w:val="40"/>
+          <w:lang w:val="en-US"/>
+        </w:rPr>
+        <w:t xml:space="preserve"> information user id as 1.</w:t>
+      </w:r>
+    </w:p>
+    <w:p>
+      <w:pPr>
+        <w:pStyle w:val="ListParagraph"/>
+        <w:rPr>
+          <w:sz w:val="40"/>
+          <w:szCs w:val="40"/>
+          <w:lang w:val="en-US"/>
+        </w:rPr>
+      </w:pPr>
+    </w:p>
+    <w:p>
+      <w:pPr>
+        <w:pStyle w:val="ListParagraph"/>
+        <w:rPr>
+          <w:sz w:val="40"/>
+          <w:szCs w:val="40"/>
+          <w:lang w:val="en-US"/>
+        </w:rPr>
+      </w:pPr>
+      <w:r>
+        <w:rPr>
+          <w:sz w:val="40"/>
+          <w:szCs w:val="40"/>
+          <w:lang w:val="en-US"/>
+        </w:rPr>
+        <w:t xml:space="preserve">To </w:t>
+      </w:r>
+      <w:proofErr w:type="gramStart"/>
+      <w:r>
+        <w:rPr>
+          <w:sz w:val="40"/>
+          <w:szCs w:val="40"/>
+          <w:lang w:val="en-US"/>
+        </w:rPr>
+        <w:t>implements</w:t>
+      </w:r>
+      <w:proofErr w:type="gramEnd"/>
+      <w:r>
+        <w:rPr>
+          <w:sz w:val="40"/>
+          <w:szCs w:val="40"/>
+          <w:lang w:val="en-US"/>
+        </w:rPr>
+        <w:t xml:space="preserve"> this concept in python. </w:t>
+      </w:r>
+    </w:p>
+    <w:p>
+      <w:pPr>
+        <w:pStyle w:val="ListParagraph"/>
+        <w:rPr>
+          <w:sz w:val="40"/>
+          <w:szCs w:val="40"/>
+          <w:lang w:val="en-US"/>
+        </w:rPr>
+      </w:pPr>
+      <w:r>
+        <w:rPr>
+          <w:sz w:val="40"/>
+          <w:szCs w:val="40"/>
+          <w:lang w:val="en-US"/>
+        </w:rPr>
+        <w:lastRenderedPageBreak/>
+        <w:t xml:space="preserve">Python provided lot of </w:t>
+      </w:r>
+      <w:proofErr w:type="gramStart"/>
+      <w:r>
+        <w:rPr>
+          <w:sz w:val="40"/>
+          <w:szCs w:val="40"/>
+          <w:lang w:val="en-US"/>
+        </w:rPr>
+        <w:t>third party</w:t>
+      </w:r>
+      <w:proofErr w:type="gramEnd"/>
+      <w:r>
+        <w:rPr>
+          <w:sz w:val="40"/>
+          <w:szCs w:val="40"/>
+          <w:lang w:val="en-US"/>
+        </w:rPr>
+        <w:t xml:space="preserve"> libraries </w:t>
+      </w:r>
+    </w:p>
+    <w:p>
+      <w:pPr>
+        <w:pStyle w:val="ListParagraph"/>
+        <w:numPr>
+          <w:ilvl w:val="0"/>
+          <w:numId w:val="13"/>
+        </w:numPr>
+        <w:rPr>
+          <w:sz w:val="40"/>
+          <w:szCs w:val="40"/>
+          <w:lang w:val="en-US"/>
+        </w:rPr>
+      </w:pPr>
+      <w:proofErr w:type="gramStart"/>
+      <w:r>
+        <w:rPr>
+          <w:sz w:val="40"/>
+          <w:szCs w:val="40"/>
+          <w:lang w:val="en-US"/>
+        </w:rPr>
+        <w:t>Flask</w:t>
+      </w:r>
+      <w:proofErr w:type="gramEnd"/>
+      <w:r>
+        <w:rPr>
+          <w:sz w:val="40"/>
+          <w:szCs w:val="40"/>
+          <w:lang w:val="en-US"/>
+        </w:rPr>
+        <w:t xml:space="preserve"> </w:t>
+      </w:r>
+    </w:p>
+    <w:p>
+      <w:pPr>
+        <w:pStyle w:val="ListParagraph"/>
+        <w:numPr>
+          <w:ilvl w:val="0"/>
+          <w:numId w:val="13"/>
+        </w:numPr>
+        <w:rPr>
+          <w:sz w:val="40"/>
+          <w:szCs w:val="40"/>
+          <w:lang w:val="en-US"/>
+        </w:rPr>
+      </w:pPr>
+      <w:r>
+        <w:rPr>
+          <w:sz w:val="40"/>
+          <w:szCs w:val="40"/>
+          <w:lang w:val="en-US"/>
+        </w:rPr>
+        <w:t xml:space="preserve">Django </w:t>
+      </w:r>
+      <w:r>
+        <w:rPr>
+          <w:sz w:val="40"/>
+          <w:szCs w:val="40"/>
+          <w:lang w:val="en-US"/>
+        </w:rPr>
+        <w:sym w:font="Wingdings" w:char="F0E0"/>
+      </w:r>
+      <w:r>
+        <w:rPr>
+          <w:sz w:val="40"/>
+          <w:szCs w:val="40"/>
+          <w:lang w:val="en-US"/>
+        </w:rPr>
+        <w:t xml:space="preserve"> Big framework </w:t>
+      </w:r>
+    </w:p>
+    <w:p>
+      <w:pPr>
+        <w:rPr>
+          <w:sz w:val="40"/>
+          <w:szCs w:val="40"/>
+          <w:lang w:val="en-US"/>
+        </w:rPr>
+      </w:pPr>
+    </w:p>
+    <w:p>
+      <w:pPr>
+        <w:rPr>
+          <w:sz w:val="40"/>
+          <w:szCs w:val="40"/>
+          <w:lang w:val="en-US"/>
+        </w:rPr>
+      </w:pPr>
+      <w:r>
+        <w:rPr>
+          <w:sz w:val="40"/>
+          <w:szCs w:val="40"/>
+          <w:lang w:val="en-US"/>
+        </w:rPr>
+        <w:t xml:space="preserve">Using </w:t>
+      </w:r>
+      <w:proofErr w:type="gramStart"/>
+      <w:r>
+        <w:rPr>
+          <w:sz w:val="40"/>
+          <w:szCs w:val="40"/>
+          <w:lang w:val="en-US"/>
+        </w:rPr>
+        <w:t>flask</w:t>
+      </w:r>
+      <w:proofErr w:type="gramEnd"/>
+      <w:r>
+        <w:rPr>
+          <w:sz w:val="40"/>
+          <w:szCs w:val="40"/>
+          <w:lang w:val="en-US"/>
+        </w:rPr>
+        <w:t xml:space="preserve"> we will learn how to create the rest </w:t>
+      </w:r>
+      <w:proofErr w:type="spellStart"/>
+      <w:r>
+        <w:rPr>
+          <w:sz w:val="40"/>
+          <w:szCs w:val="40"/>
+          <w:lang w:val="en-US"/>
+        </w:rPr>
+        <w:t>api</w:t>
+      </w:r>
+      <w:proofErr w:type="spellEnd"/>
+      <w:r>
+        <w:rPr>
+          <w:sz w:val="40"/>
+          <w:szCs w:val="40"/>
+          <w:lang w:val="en-US"/>
+        </w:rPr>
+        <w:t xml:space="preserve">. </w:t>
+      </w:r>
+    </w:p>
+    <w:p>
+      <w:pPr>
+        <w:rPr>
+          <w:sz w:val="40"/>
+          <w:szCs w:val="40"/>
+          <w:lang w:val="en-US"/>
+        </w:rPr>
+      </w:pPr>
+      <w:r>
+        <w:rPr>
+          <w:sz w:val="40"/>
+          <w:szCs w:val="40"/>
+          <w:lang w:val="en-US"/>
+        </w:rPr>
+        <w:t xml:space="preserve">We need to install the flask third library </w:t>
+      </w:r>
+    </w:p>
+    <w:p>
+      <w:pPr>
+        <w:rPr>
+          <w:sz w:val="40"/>
+          <w:szCs w:val="40"/>
+          <w:lang w:val="en-US"/>
+        </w:rPr>
+      </w:pPr>
+    </w:p>
+    <w:p>
+      <w:pPr>
+        <w:rPr>
+          <w:sz w:val="40"/>
+          <w:szCs w:val="40"/>
+          <w:lang w:val="en-US"/>
+        </w:rPr>
+      </w:pPr>
+      <w:r>
+        <w:rPr>
+          <w:sz w:val="40"/>
+          <w:szCs w:val="40"/>
+          <w:highlight w:val="yellow"/>
+          <w:lang w:val="en-US"/>
+        </w:rPr>
+        <w:t>python -m pip install flask</w:t>
+      </w:r>
+      <w:r>
+        <w:rPr>
+          <w:sz w:val="40"/>
+          <w:szCs w:val="40"/>
+          <w:lang w:val="en-US"/>
+        </w:rPr>
+        <w:t xml:space="preserve"> </w:t>
+      </w:r>
+    </w:p>
+    <w:p>
+      <w:pPr>
+        <w:rPr>
+          <w:sz w:val="40"/>
+          <w:szCs w:val="40"/>
+          <w:lang w:val="en-US"/>
+        </w:rPr>
+      </w:pPr>
+    </w:p>
+    <w:p>
+      <w:pPr>
+        <w:rPr>
+          <w:sz w:val="40"/>
+          <w:szCs w:val="40"/>
+          <w:lang w:val="en-US"/>
+        </w:rPr>
+      </w:pPr>
+      <w:r>
+        <w:rPr>
+          <w:sz w:val="40"/>
+          <w:szCs w:val="40"/>
+          <w:lang w:val="en-US"/>
+        </w:rPr>
+        <w:t xml:space="preserve">in rest </w:t>
+      </w:r>
+      <w:proofErr w:type="spellStart"/>
+      <w:r>
+        <w:rPr>
+          <w:sz w:val="40"/>
+          <w:szCs w:val="40"/>
+          <w:lang w:val="en-US"/>
+        </w:rPr>
+        <w:t>api</w:t>
+      </w:r>
+      <w:proofErr w:type="spellEnd"/>
+      <w:r>
+        <w:rPr>
+          <w:sz w:val="40"/>
+          <w:szCs w:val="40"/>
+          <w:lang w:val="en-US"/>
+        </w:rPr>
+        <w:t xml:space="preserve"> we can test get method through browser. But if you want to test other http protocol method then you need to use rest </w:t>
+      </w:r>
+      <w:proofErr w:type="spellStart"/>
+      <w:r>
+        <w:rPr>
+          <w:sz w:val="40"/>
+          <w:szCs w:val="40"/>
+          <w:lang w:val="en-US"/>
+        </w:rPr>
+        <w:t>api</w:t>
+      </w:r>
+      <w:proofErr w:type="spellEnd"/>
+      <w:r>
+        <w:rPr>
+          <w:sz w:val="40"/>
+          <w:szCs w:val="40"/>
+          <w:lang w:val="en-US"/>
+        </w:rPr>
+        <w:t xml:space="preserve"> plugin. </w:t>
+      </w:r>
+    </w:p>
+    <w:p>
+      <w:pPr>
+        <w:rPr>
+          <w:sz w:val="40"/>
+          <w:szCs w:val="40"/>
+          <w:lang w:val="en-US"/>
+        </w:rPr>
+      </w:pPr>
+      <w:r>
+        <w:rPr>
+          <w:sz w:val="40"/>
+          <w:szCs w:val="40"/>
+          <w:lang w:val="en-US"/>
+        </w:rPr>
+        <w:t xml:space="preserve">Post man plugin to rest </w:t>
+      </w:r>
+      <w:proofErr w:type="spellStart"/>
+      <w:r>
+        <w:rPr>
+          <w:sz w:val="40"/>
+          <w:szCs w:val="40"/>
+          <w:lang w:val="en-US"/>
+        </w:rPr>
+        <w:t>api</w:t>
+      </w:r>
+      <w:proofErr w:type="spellEnd"/>
+      <w:r>
+        <w:rPr>
+          <w:sz w:val="40"/>
+          <w:szCs w:val="40"/>
+          <w:lang w:val="en-US"/>
+        </w:rPr>
+        <w:t xml:space="preserve">. </w:t>
+      </w:r>
+    </w:p>
+    <w:p>
+      <w:pPr>
+        <w:rPr>
+          <w:sz w:val="40"/>
+          <w:szCs w:val="40"/>
+          <w:lang w:val="en-US"/>
+        </w:rPr>
+      </w:pPr>
     </w:p>
     <w:p>
       <w:pPr>
@@ -1294,6 +2255,95 @@
     </w:lvl>
   </w:abstractNum>
   <w:abstractNum w:abstractNumId="6" w15:restartNumberingAfterBreak="0">
+    <w:nsid w:val="44BA55C4"/>
+    <w:multiLevelType w:val="hybridMultilevel"/>
+    <w:tmpl w:val="87A8C4F4"/>
+    <w:lvl w:ilvl="0" w:tplc="003AF166">
+      <w:start w:val="1"/>
+      <w:numFmt w:val="decimal"/>
+      <w:lvlText w:val="%1."/>
+      <w:lvlJc w:val="left"/>
+      <w:pPr>
+        <w:ind w:left="1080" w:hanging="360"/>
+      </w:pPr>
+      <w:rPr>
+        <w:rFonts w:hint="default"/>
+      </w:rPr>
+    </w:lvl>
+    <w:lvl w:ilvl="1" w:tplc="40090019" w:tentative="1">
+      <w:start w:val="1"/>
+      <w:numFmt w:val="lowerLetter"/>
+      <w:lvlText w:val="%2."/>
+      <w:lvlJc w:val="left"/>
+      <w:pPr>
+        <w:ind w:left="1800" w:hanging="360"/>
+      </w:pPr>
+    </w:lvl>
+    <w:lvl w:ilvl="2" w:tplc="4009001B" w:tentative="1">
+      <w:start w:val="1"/>
+      <w:numFmt w:val="lowerRoman"/>
+      <w:lvlText w:val="%3."/>
+      <w:lvlJc w:val="right"/>
+      <w:pPr>
+        <w:ind w:left="2520" w:hanging="180"/>
+      </w:pPr>
+    </w:lvl>
+    <w:lvl w:ilvl="3" w:tplc="4009000F" w:tentative="1">
+      <w:start w:val="1"/>
+      <w:numFmt w:val="decimal"/>
+      <w:lvlText w:val="%4."/>
+      <w:lvlJc w:val="left"/>
+      <w:pPr>
+        <w:ind w:left="3240" w:hanging="360"/>
+      </w:pPr>
+    </w:lvl>
+    <w:lvl w:ilvl="4" w:tplc="40090019" w:tentative="1">
+      <w:start w:val="1"/>
+      <w:numFmt w:val="lowerLetter"/>
+      <w:lvlText w:val="%5."/>
+      <w:lvlJc w:val="left"/>
+      <w:pPr>
+        <w:ind w:left="3960" w:hanging="360"/>
+      </w:pPr>
+    </w:lvl>
+    <w:lvl w:ilvl="5" w:tplc="4009001B" w:tentative="1">
+      <w:start w:val="1"/>
+      <w:numFmt w:val="lowerRoman"/>
+      <w:lvlText w:val="%6."/>
+      <w:lvlJc w:val="right"/>
+      <w:pPr>
+        <w:ind w:left="4680" w:hanging="180"/>
+      </w:pPr>
+    </w:lvl>
+    <w:lvl w:ilvl="6" w:tplc="4009000F" w:tentative="1">
+      <w:start w:val="1"/>
+      <w:numFmt w:val="decimal"/>
+      <w:lvlText w:val="%7."/>
+      <w:lvlJc w:val="left"/>
+      <w:pPr>
+        <w:ind w:left="5400" w:hanging="360"/>
+      </w:pPr>
+    </w:lvl>
+    <w:lvl w:ilvl="7" w:tplc="40090019" w:tentative="1">
+      <w:start w:val="1"/>
+      <w:numFmt w:val="lowerLetter"/>
+      <w:lvlText w:val="%8."/>
+      <w:lvlJc w:val="left"/>
+      <w:pPr>
+        <w:ind w:left="6120" w:hanging="360"/>
+      </w:pPr>
+    </w:lvl>
+    <w:lvl w:ilvl="8" w:tplc="4009001B" w:tentative="1">
+      <w:start w:val="1"/>
+      <w:numFmt w:val="lowerRoman"/>
+      <w:lvlText w:val="%9."/>
+      <w:lvlJc w:val="right"/>
+      <w:pPr>
+        <w:ind w:left="6840" w:hanging="180"/>
+      </w:pPr>
+    </w:lvl>
+  </w:abstractNum>
+  <w:abstractNum w:abstractNumId="7" w15:restartNumberingAfterBreak="0">
     <w:nsid w:val="57907406"/>
     <w:multiLevelType w:val="hybridMultilevel"/>
     <w:tmpl w:val="DA1E6B30"/>
@@ -1382,7 +2432,7 @@
       </w:pPr>
     </w:lvl>
   </w:abstractNum>
-  <w:abstractNum w:abstractNumId="7" w15:restartNumberingAfterBreak="0">
+  <w:abstractNum w:abstractNumId="8" w15:restartNumberingAfterBreak="0">
     <w:nsid w:val="5D5C506C"/>
     <w:multiLevelType w:val="hybridMultilevel"/>
     <w:tmpl w:val="84366E7A"/>
@@ -1471,7 +2521,7 @@
       </w:pPr>
     </w:lvl>
   </w:abstractNum>
-  <w:abstractNum w:abstractNumId="8" w15:restartNumberingAfterBreak="0">
+  <w:abstractNum w:abstractNumId="9" w15:restartNumberingAfterBreak="0">
     <w:nsid w:val="7143691B"/>
     <w:multiLevelType w:val="hybridMultilevel"/>
     <w:tmpl w:val="4E488F1E"/>
@@ -1560,7 +2610,7 @@
       </w:pPr>
     </w:lvl>
   </w:abstractNum>
-  <w:abstractNum w:abstractNumId="9" w15:restartNumberingAfterBreak="0">
+  <w:abstractNum w:abstractNumId="10" w15:restartNumberingAfterBreak="0">
     <w:nsid w:val="71E47EE5"/>
     <w:multiLevelType w:val="hybridMultilevel"/>
     <w:tmpl w:val="D88ACFF6"/>
@@ -1649,7 +2699,7 @@
       </w:pPr>
     </w:lvl>
   </w:abstractNum>
-  <w:abstractNum w:abstractNumId="10" w15:restartNumberingAfterBreak="0">
+  <w:abstractNum w:abstractNumId="11" w15:restartNumberingAfterBreak="0">
     <w:nsid w:val="75557E61"/>
     <w:multiLevelType w:val="hybridMultilevel"/>
     <w:tmpl w:val="2E26F228"/>
@@ -1738,7 +2788,7 @@
       </w:pPr>
     </w:lvl>
   </w:abstractNum>
-  <w:abstractNum w:abstractNumId="11" w15:restartNumberingAfterBreak="0">
+  <w:abstractNum w:abstractNumId="12" w15:restartNumberingAfterBreak="0">
     <w:nsid w:val="7E7F309B"/>
     <w:multiLevelType w:val="hybridMultilevel"/>
     <w:tmpl w:val="24D09F00"/>
@@ -1828,7 +2878,7 @@
     </w:lvl>
   </w:abstractNum>
   <w:num w:numId="1" w16cid:durableId="1526822443">
-    <w:abstractNumId w:val="8"/>
+    <w:abstractNumId w:val="9"/>
   </w:num>
   <w:num w:numId="2" w16cid:durableId="763109827">
     <w:abstractNumId w:val="0"/>
@@ -1837,16 +2887,16 @@
     <w:abstractNumId w:val="5"/>
   </w:num>
   <w:num w:numId="4" w16cid:durableId="2012633616">
-    <w:abstractNumId w:val="6"/>
+    <w:abstractNumId w:val="7"/>
   </w:num>
   <w:num w:numId="5" w16cid:durableId="37627655">
-    <w:abstractNumId w:val="9"/>
+    <w:abstractNumId w:val="10"/>
   </w:num>
   <w:num w:numId="6" w16cid:durableId="710232518">
     <w:abstractNumId w:val="3"/>
   </w:num>
   <w:num w:numId="7" w16cid:durableId="1124806585">
-    <w:abstractNumId w:val="11"/>
+    <w:abstractNumId w:val="12"/>
   </w:num>
   <w:num w:numId="8" w16cid:durableId="1924145828">
     <w:abstractNumId w:val="2"/>
@@ -1855,13 +2905,16 @@
     <w:abstractNumId w:val="1"/>
   </w:num>
   <w:num w:numId="10" w16cid:durableId="33384178">
-    <w:abstractNumId w:val="10"/>
+    <w:abstractNumId w:val="11"/>
   </w:num>
   <w:num w:numId="11" w16cid:durableId="1493794261">
     <w:abstractNumId w:val="4"/>
   </w:num>
   <w:num w:numId="12" w16cid:durableId="2128355257">
-    <w:abstractNumId w:val="7"/>
+    <w:abstractNumId w:val="8"/>
+  </w:num>
+  <w:num w:numId="13" w16cid:durableId="1910727225">
+    <w:abstractNumId w:val="6"/>
   </w:num>
 </w:numbering>
 </file>
